--- a/page/eb07/s06/2-page-docx/eb07-s06-0019.docx
+++ b/page/eb07/s06/2-page-docx/eb07-s06-0019.docx
@@ -4,19 +4,20 @@
   <w:body>
     <w:p>
       <w:pPr>
-        <w:pStyle w:val="Style2"/>
+        <w:pStyle w:val="Style3"/>
         <w:keepNext w:val="0"/>
         <w:keepLines w:val="0"/>
-        <w:framePr w:w="4265" w:h="12554" w:wrap="none" w:hAnchor="page" w:x="1569" w:y="28"/>
         <w:widowControl w:val="0"/>
         <w:shd w:val="clear" w:color="auto" w:fill="auto"/>
         <w:bidi w:val="0"/>
-        <w:spacing w:before="0" w:after="0" w:line="216" w:lineRule="auto"/>
-        <w:ind w:left="0" w:right="0" w:firstLine="0"/>
-        <w:jc w:val="both"/>
+        <w:spacing w:line="216" w:lineRule="auto"/>
+        <w:ind w:left="0" w:firstLine="0"/>
+        <w:jc w:val="left"/>
       </w:pPr>
       <w:r>
         <w:rPr>
+          <w:rFonts w:ascii="Times New Roman" w:eastAsia="Times New Roman" w:hAnsi="Times New Roman" w:cs="Times New Roman"/>
+          <w:color w:val="000000"/>
           <w:spacing w:val="0"/>
           <w:w w:val="100"/>
           <w:position w:val="0"/>
@@ -31,6 +32,8 @@
       </w:r>
       <w:r>
         <w:rPr>
+          <w:rFonts w:ascii="Times New Roman" w:eastAsia="Times New Roman" w:hAnsi="Times New Roman" w:cs="Times New Roman"/>
+          <w:color w:val="000000"/>
           <w:spacing w:val="0"/>
           <w:w w:val="100"/>
           <w:position w:val="0"/>
@@ -41,6 +44,8 @@
       </w:r>
       <w:r>
         <w:rPr>
+          <w:rFonts w:ascii="Times New Roman" w:eastAsia="Times New Roman" w:hAnsi="Times New Roman" w:cs="Times New Roman"/>
+          <w:color w:val="000000"/>
           <w:spacing w:val="0"/>
           <w:w w:val="100"/>
           <w:position w:val="0"/>
@@ -53,6 +58,8 @@
       </w:r>
       <w:r>
         <w:rPr>
+          <w:rFonts w:ascii="Times New Roman" w:eastAsia="Times New Roman" w:hAnsi="Times New Roman" w:cs="Times New Roman"/>
+          <w:color w:val="000000"/>
           <w:spacing w:val="0"/>
           <w:w w:val="100"/>
           <w:position w:val="0"/>
@@ -63,6 +70,8 @@
       </w:r>
       <w:r>
         <w:rPr>
+          <w:rFonts w:ascii="Times New Roman" w:eastAsia="Times New Roman" w:hAnsi="Times New Roman" w:cs="Times New Roman"/>
+          <w:color w:val="000000"/>
           <w:spacing w:val="0"/>
           <w:w w:val="100"/>
           <w:position w:val="0"/>
@@ -78,19 +87,20 @@
     </w:p>
     <w:p>
       <w:pPr>
-        <w:pStyle w:val="Style2"/>
+        <w:pStyle w:val="Style3"/>
         <w:keepNext w:val="0"/>
         <w:keepLines w:val="0"/>
-        <w:framePr w:w="4265" w:h="12554" w:wrap="none" w:hAnchor="page" w:x="1569" w:y="28"/>
         <w:widowControl w:val="0"/>
         <w:shd w:val="clear" w:color="auto" w:fill="auto"/>
         <w:bidi w:val="0"/>
-        <w:spacing w:before="0" w:after="0" w:line="216" w:lineRule="auto"/>
-        <w:ind w:left="0" w:right="0"/>
-        <w:jc w:val="both"/>
+        <w:spacing w:line="216" w:lineRule="auto"/>
+        <w:ind w:left="0" w:firstLine="360"/>
+        <w:jc w:val="left"/>
       </w:pPr>
       <w:r>
         <w:rPr>
+          <w:rFonts w:ascii="Times New Roman" w:eastAsia="Times New Roman" w:hAnsi="Times New Roman" w:cs="Times New Roman"/>
+          <w:color w:val="000000"/>
           <w:spacing w:val="0"/>
           <w:w w:val="100"/>
           <w:position w:val="0"/>
@@ -101,6 +111,8 @@
       </w:r>
       <w:r>
         <w:rPr>
+          <w:rFonts w:ascii="Times New Roman" w:eastAsia="Times New Roman" w:hAnsi="Times New Roman" w:cs="Times New Roman"/>
+          <w:color w:val="000000"/>
           <w:spacing w:val="0"/>
           <w:w w:val="100"/>
           <w:position w:val="0"/>
@@ -111,6 +123,8 @@
       </w:r>
       <w:r>
         <w:rPr>
+          <w:rFonts w:ascii="Times New Roman" w:eastAsia="Times New Roman" w:hAnsi="Times New Roman" w:cs="Times New Roman"/>
+          <w:color w:val="000000"/>
           <w:spacing w:val="0"/>
           <w:w w:val="100"/>
           <w:position w:val="0"/>
@@ -121,6 +135,8 @@
       </w:r>
       <w:r>
         <w:rPr>
+          <w:rFonts w:ascii="Times New Roman" w:eastAsia="Times New Roman" w:hAnsi="Times New Roman" w:cs="Times New Roman"/>
+          <w:color w:val="000000"/>
           <w:spacing w:val="0"/>
           <w:w w:val="100"/>
           <w:position w:val="0"/>
@@ -131,6 +147,8 @@
       </w:r>
       <w:r>
         <w:rPr>
+          <w:rFonts w:ascii="Times New Roman" w:eastAsia="Times New Roman" w:hAnsi="Times New Roman" w:cs="Times New Roman"/>
+          <w:color w:val="000000"/>
           <w:spacing w:val="0"/>
           <w:w w:val="100"/>
           <w:position w:val="0"/>
@@ -146,19 +164,20 @@
     </w:p>
     <w:p>
       <w:pPr>
-        <w:pStyle w:val="Style2"/>
+        <w:pStyle w:val="Style3"/>
         <w:keepNext w:val="0"/>
         <w:keepLines w:val="0"/>
-        <w:framePr w:w="4265" w:h="12554" w:wrap="none" w:hAnchor="page" w:x="1569" w:y="28"/>
         <w:widowControl w:val="0"/>
         <w:shd w:val="clear" w:color="auto" w:fill="auto"/>
         <w:bidi w:val="0"/>
-        <w:spacing w:before="0" w:after="0" w:line="216" w:lineRule="auto"/>
-        <w:ind w:left="0" w:right="0"/>
-        <w:jc w:val="both"/>
+        <w:spacing w:line="216" w:lineRule="auto"/>
+        <w:ind w:left="0" w:firstLine="360"/>
+        <w:jc w:val="left"/>
       </w:pPr>
       <w:r>
         <w:rPr>
+          <w:rFonts w:ascii="Times New Roman" w:eastAsia="Times New Roman" w:hAnsi="Times New Roman" w:cs="Times New Roman"/>
+          <w:color w:val="000000"/>
           <w:spacing w:val="0"/>
           <w:w w:val="100"/>
           <w:position w:val="0"/>
@@ -173,6 +192,8 @@
       </w:r>
       <w:r>
         <w:rPr>
+          <w:rFonts w:ascii="Times New Roman" w:eastAsia="Times New Roman" w:hAnsi="Times New Roman" w:cs="Times New Roman"/>
+          <w:color w:val="000000"/>
           <w:spacing w:val="0"/>
           <w:w w:val="100"/>
           <w:position w:val="0"/>
@@ -183,6 +204,8 @@
       </w:r>
       <w:r>
         <w:rPr>
+          <w:rFonts w:ascii="Times New Roman" w:eastAsia="Times New Roman" w:hAnsi="Times New Roman" w:cs="Times New Roman"/>
+          <w:color w:val="000000"/>
           <w:spacing w:val="0"/>
           <w:w w:val="100"/>
           <w:position w:val="0"/>
@@ -202,19 +225,20 @@
     </w:p>
     <w:p>
       <w:pPr>
-        <w:pStyle w:val="Style2"/>
+        <w:pStyle w:val="Style3"/>
         <w:keepNext w:val="0"/>
         <w:keepLines w:val="0"/>
-        <w:framePr w:w="4265" w:h="12554" w:wrap="none" w:hAnchor="page" w:x="1569" w:y="28"/>
         <w:widowControl w:val="0"/>
         <w:shd w:val="clear" w:color="auto" w:fill="auto"/>
         <w:bidi w:val="0"/>
-        <w:spacing w:before="0" w:after="0" w:line="216" w:lineRule="auto"/>
-        <w:ind w:left="0" w:right="0"/>
-        <w:jc w:val="both"/>
+        <w:spacing w:line="216" w:lineRule="auto"/>
+        <w:ind w:left="0" w:firstLine="360"/>
+        <w:jc w:val="left"/>
       </w:pPr>
       <w:r>
         <w:rPr>
+          <w:rFonts w:ascii="Times New Roman" w:eastAsia="Times New Roman" w:hAnsi="Times New Roman" w:cs="Times New Roman"/>
+          <w:color w:val="000000"/>
           <w:spacing w:val="0"/>
           <w:w w:val="100"/>
           <w:position w:val="0"/>
@@ -241,19 +265,20 @@
     </w:p>
     <w:p>
       <w:pPr>
-        <w:pStyle w:val="Style2"/>
+        <w:pStyle w:val="Style3"/>
         <w:keepNext w:val="0"/>
         <w:keepLines w:val="0"/>
-        <w:framePr w:w="4338" w:h="12623" w:wrap="none" w:hAnchor="page" w:x="5834" w:y="1"/>
         <w:widowControl w:val="0"/>
         <w:shd w:val="clear" w:color="auto" w:fill="auto"/>
         <w:bidi w:val="0"/>
-        <w:spacing w:before="0" w:after="0" w:line="216" w:lineRule="auto"/>
-        <w:ind w:left="0" w:right="0" w:firstLine="0"/>
-        <w:jc w:val="both"/>
+        <w:spacing w:line="216" w:lineRule="auto"/>
+        <w:ind w:left="0" w:firstLine="0"/>
+        <w:jc w:val="left"/>
       </w:pPr>
       <w:r>
         <w:rPr>
+          <w:rFonts w:ascii="Times New Roman" w:eastAsia="Times New Roman" w:hAnsi="Times New Roman" w:cs="Times New Roman"/>
+          <w:color w:val="000000"/>
           <w:spacing w:val="0"/>
           <w:w w:val="100"/>
           <w:position w:val="0"/>
@@ -264,6 +289,8 @@
       </w:r>
       <w:r>
         <w:rPr>
+          <w:rFonts w:ascii="Times New Roman" w:eastAsia="Times New Roman" w:hAnsi="Times New Roman" w:cs="Times New Roman"/>
+          <w:color w:val="000000"/>
           <w:spacing w:val="0"/>
           <w:w w:val="100"/>
           <w:position w:val="0"/>
@@ -274,6 +301,8 @@
       </w:r>
       <w:r>
         <w:rPr>
+          <w:rFonts w:ascii="Times New Roman" w:eastAsia="Times New Roman" w:hAnsi="Times New Roman" w:cs="Times New Roman"/>
+          <w:color w:val="000000"/>
           <w:spacing w:val="0"/>
           <w:w w:val="100"/>
           <w:position w:val="0"/>
@@ -294,6 +323,8 @@
       </w:r>
       <w:r>
         <w:rPr>
+          <w:rFonts w:ascii="Times New Roman" w:eastAsia="Times New Roman" w:hAnsi="Times New Roman" w:cs="Times New Roman"/>
+          <w:color w:val="000000"/>
           <w:spacing w:val="0"/>
           <w:w w:val="100"/>
           <w:position w:val="0"/>
@@ -304,6 +335,8 @@
       </w:r>
       <w:r>
         <w:rPr>
+          <w:rFonts w:ascii="Times New Roman" w:eastAsia="Times New Roman" w:hAnsi="Times New Roman" w:cs="Times New Roman"/>
+          <w:color w:val="000000"/>
           <w:spacing w:val="0"/>
           <w:w w:val="100"/>
           <w:position w:val="0"/>
@@ -316,6 +349,8 @@
       </w:r>
       <w:r>
         <w:rPr>
+          <w:rFonts w:ascii="Times New Roman" w:eastAsia="Times New Roman" w:hAnsi="Times New Roman" w:cs="Times New Roman"/>
+          <w:color w:val="000000"/>
           <w:spacing w:val="0"/>
           <w:w w:val="100"/>
           <w:position w:val="0"/>
@@ -326,6 +361,8 @@
       </w:r>
       <w:r>
         <w:rPr>
+          <w:rFonts w:ascii="Times New Roman" w:eastAsia="Times New Roman" w:hAnsi="Times New Roman" w:cs="Times New Roman"/>
+          <w:color w:val="000000"/>
           <w:spacing w:val="0"/>
           <w:w w:val="100"/>
           <w:position w:val="0"/>
@@ -336,6 +373,8 @@
       </w:r>
       <w:r>
         <w:rPr>
+          <w:rFonts w:ascii="Times New Roman" w:eastAsia="Times New Roman" w:hAnsi="Times New Roman" w:cs="Times New Roman"/>
+          <w:color w:val="000000"/>
           <w:spacing w:val="0"/>
           <w:w w:val="100"/>
           <w:position w:val="0"/>
@@ -346,6 +385,8 @@
       </w:r>
       <w:r>
         <w:rPr>
+          <w:rFonts w:ascii="Times New Roman" w:eastAsia="Times New Roman" w:hAnsi="Times New Roman" w:cs="Times New Roman"/>
+          <w:color w:val="000000"/>
           <w:spacing w:val="0"/>
           <w:w w:val="100"/>
           <w:position w:val="0"/>
@@ -359,19 +400,20 @@
     </w:p>
     <w:p>
       <w:pPr>
-        <w:pStyle w:val="Style2"/>
+        <w:pStyle w:val="Style3"/>
         <w:keepNext w:val="0"/>
         <w:keepLines w:val="0"/>
-        <w:framePr w:w="4338" w:h="12623" w:wrap="none" w:hAnchor="page" w:x="5834" w:y="1"/>
         <w:widowControl w:val="0"/>
         <w:shd w:val="clear" w:color="auto" w:fill="auto"/>
         <w:bidi w:val="0"/>
-        <w:spacing w:before="0" w:after="0" w:line="216" w:lineRule="auto"/>
-        <w:ind w:left="0" w:right="0" w:firstLine="260"/>
-        <w:jc w:val="both"/>
+        <w:spacing w:line="216" w:lineRule="auto"/>
+        <w:ind w:left="0" w:firstLine="360"/>
+        <w:jc w:val="left"/>
       </w:pPr>
       <w:r>
         <w:rPr>
+          <w:rFonts w:ascii="Times New Roman" w:eastAsia="Times New Roman" w:hAnsi="Times New Roman" w:cs="Times New Roman"/>
+          <w:color w:val="000000"/>
           <w:spacing w:val="0"/>
           <w:w w:val="100"/>
           <w:position w:val="0"/>
@@ -388,6 +430,8 @@
       </w:r>
       <w:r>
         <w:rPr>
+          <w:rFonts w:ascii="Times New Roman" w:eastAsia="Times New Roman" w:hAnsi="Times New Roman" w:cs="Times New Roman"/>
+          <w:color w:val="000000"/>
           <w:spacing w:val="0"/>
           <w:w w:val="100"/>
           <w:position w:val="0"/>
@@ -398,6 +442,8 @@
       </w:r>
       <w:r>
         <w:rPr>
+          <w:rFonts w:ascii="Times New Roman" w:eastAsia="Times New Roman" w:hAnsi="Times New Roman" w:cs="Times New Roman"/>
+          <w:color w:val="000000"/>
           <w:spacing w:val="0"/>
           <w:w w:val="100"/>
           <w:position w:val="0"/>
@@ -414,6 +460,8 @@
       </w:r>
       <w:r>
         <w:rPr>
+          <w:rFonts w:ascii="Times New Roman" w:eastAsia="Times New Roman" w:hAnsi="Times New Roman" w:cs="Times New Roman"/>
+          <w:color w:val="000000"/>
           <w:spacing w:val="0"/>
           <w:w w:val="100"/>
           <w:position w:val="0"/>
@@ -424,6 +472,8 @@
       </w:r>
       <w:r>
         <w:rPr>
+          <w:rFonts w:ascii="Times New Roman" w:eastAsia="Times New Roman" w:hAnsi="Times New Roman" w:cs="Times New Roman"/>
+          <w:color w:val="000000"/>
           <w:spacing w:val="0"/>
           <w:w w:val="100"/>
           <w:position w:val="0"/>
@@ -436,6 +486,8 @@
       </w:r>
       <w:r>
         <w:rPr>
+          <w:rFonts w:ascii="Times New Roman" w:eastAsia="Times New Roman" w:hAnsi="Times New Roman" w:cs="Times New Roman"/>
+          <w:color w:val="000000"/>
           <w:spacing w:val="0"/>
           <w:w w:val="100"/>
           <w:position w:val="0"/>
@@ -446,6 +498,8 @@
       </w:r>
       <w:r>
         <w:rPr>
+          <w:rFonts w:ascii="Times New Roman" w:eastAsia="Times New Roman" w:hAnsi="Times New Roman" w:cs="Times New Roman"/>
+          <w:color w:val="000000"/>
           <w:spacing w:val="0"/>
           <w:w w:val="100"/>
           <w:position w:val="0"/>
@@ -456,6 +510,8 @@
       </w:r>
       <w:r>
         <w:rPr>
+          <w:rFonts w:ascii="Times New Roman" w:eastAsia="Times New Roman" w:hAnsi="Times New Roman" w:cs="Times New Roman"/>
+          <w:color w:val="000000"/>
           <w:spacing w:val="0"/>
           <w:w w:val="100"/>
           <w:position w:val="0"/>
@@ -466,6 +522,8 @@
       </w:r>
       <w:r>
         <w:rPr>
+          <w:rFonts w:ascii="Times New Roman" w:eastAsia="Times New Roman" w:hAnsi="Times New Roman" w:cs="Times New Roman"/>
+          <w:color w:val="000000"/>
           <w:spacing w:val="0"/>
           <w:w w:val="100"/>
           <w:position w:val="0"/>
@@ -480,6 +538,8 @@
       </w:r>
       <w:r>
         <w:rPr>
+          <w:rFonts w:ascii="Times New Roman" w:eastAsia="Times New Roman" w:hAnsi="Times New Roman" w:cs="Times New Roman"/>
+          <w:color w:val="000000"/>
           <w:spacing w:val="0"/>
           <w:w w:val="100"/>
           <w:position w:val="0"/>
@@ -490,6 +550,8 @@
       </w:r>
       <w:r>
         <w:rPr>
+          <w:rFonts w:ascii="Times New Roman" w:eastAsia="Times New Roman" w:hAnsi="Times New Roman" w:cs="Times New Roman"/>
+          <w:color w:val="000000"/>
           <w:spacing w:val="0"/>
           <w:w w:val="100"/>
           <w:position w:val="0"/>
@@ -502,6 +564,8 @@
       </w:r>
       <w:r>
         <w:rPr>
+          <w:rFonts w:ascii="Times New Roman" w:eastAsia="Times New Roman" w:hAnsi="Times New Roman" w:cs="Times New Roman"/>
+          <w:color w:val="000000"/>
           <w:spacing w:val="0"/>
           <w:w w:val="100"/>
           <w:position w:val="0"/>
@@ -512,6 +576,8 @@
       </w:r>
       <w:r>
         <w:rPr>
+          <w:rFonts w:ascii="Times New Roman" w:eastAsia="Times New Roman" w:hAnsi="Times New Roman" w:cs="Times New Roman"/>
+          <w:color w:val="000000"/>
           <w:spacing w:val="0"/>
           <w:w w:val="100"/>
           <w:position w:val="0"/>
@@ -530,216 +596,6 @@
         <w:softHyphen/>
         <w:t>tended only by a single regiment and the duke of Saxe- Lauenburg. Here, after charging impetuously, he was killed. The news of his death was in an instant spread</w:t>
       </w:r>
-    </w:p>
-    <w:p>
-      <w:pPr>
-        <w:widowControl w:val="0"/>
-        <w:spacing w:line="360" w:lineRule="exact"/>
-      </w:pPr>
-    </w:p>
-    <w:p>
-      <w:pPr>
-        <w:widowControl w:val="0"/>
-        <w:spacing w:line="360" w:lineRule="exact"/>
-      </w:pPr>
-    </w:p>
-    <w:p>
-      <w:pPr>
-        <w:widowControl w:val="0"/>
-        <w:spacing w:line="360" w:lineRule="exact"/>
-      </w:pPr>
-    </w:p>
-    <w:p>
-      <w:pPr>
-        <w:widowControl w:val="0"/>
-        <w:spacing w:line="360" w:lineRule="exact"/>
-      </w:pPr>
-    </w:p>
-    <w:p>
-      <w:pPr>
-        <w:widowControl w:val="0"/>
-        <w:spacing w:line="360" w:lineRule="exact"/>
-      </w:pPr>
-    </w:p>
-    <w:p>
-      <w:pPr>
-        <w:widowControl w:val="0"/>
-        <w:spacing w:line="360" w:lineRule="exact"/>
-      </w:pPr>
-    </w:p>
-    <w:p>
-      <w:pPr>
-        <w:widowControl w:val="0"/>
-        <w:spacing w:line="360" w:lineRule="exact"/>
-      </w:pPr>
-    </w:p>
-    <w:p>
-      <w:pPr>
-        <w:widowControl w:val="0"/>
-        <w:spacing w:line="360" w:lineRule="exact"/>
-      </w:pPr>
-    </w:p>
-    <w:p>
-      <w:pPr>
-        <w:widowControl w:val="0"/>
-        <w:spacing w:line="360" w:lineRule="exact"/>
-      </w:pPr>
-    </w:p>
-    <w:p>
-      <w:pPr>
-        <w:widowControl w:val="0"/>
-        <w:spacing w:line="360" w:lineRule="exact"/>
-      </w:pPr>
-    </w:p>
-    <w:p>
-      <w:pPr>
-        <w:widowControl w:val="0"/>
-        <w:spacing w:line="360" w:lineRule="exact"/>
-      </w:pPr>
-    </w:p>
-    <w:p>
-      <w:pPr>
-        <w:widowControl w:val="0"/>
-        <w:spacing w:line="360" w:lineRule="exact"/>
-      </w:pPr>
-    </w:p>
-    <w:p>
-      <w:pPr>
-        <w:widowControl w:val="0"/>
-        <w:spacing w:line="360" w:lineRule="exact"/>
-      </w:pPr>
-    </w:p>
-    <w:p>
-      <w:pPr>
-        <w:widowControl w:val="0"/>
-        <w:spacing w:line="360" w:lineRule="exact"/>
-      </w:pPr>
-    </w:p>
-    <w:p>
-      <w:pPr>
-        <w:widowControl w:val="0"/>
-        <w:spacing w:line="360" w:lineRule="exact"/>
-      </w:pPr>
-    </w:p>
-    <w:p>
-      <w:pPr>
-        <w:widowControl w:val="0"/>
-        <w:spacing w:line="360" w:lineRule="exact"/>
-      </w:pPr>
-    </w:p>
-    <w:p>
-      <w:pPr>
-        <w:widowControl w:val="0"/>
-        <w:spacing w:line="360" w:lineRule="exact"/>
-      </w:pPr>
-    </w:p>
-    <w:p>
-      <w:pPr>
-        <w:widowControl w:val="0"/>
-        <w:spacing w:line="360" w:lineRule="exact"/>
-      </w:pPr>
-    </w:p>
-    <w:p>
-      <w:pPr>
-        <w:widowControl w:val="0"/>
-        <w:spacing w:line="360" w:lineRule="exact"/>
-      </w:pPr>
-    </w:p>
-    <w:p>
-      <w:pPr>
-        <w:widowControl w:val="0"/>
-        <w:spacing w:line="360" w:lineRule="exact"/>
-      </w:pPr>
-    </w:p>
-    <w:p>
-      <w:pPr>
-        <w:widowControl w:val="0"/>
-        <w:spacing w:line="360" w:lineRule="exact"/>
-      </w:pPr>
-    </w:p>
-    <w:p>
-      <w:pPr>
-        <w:widowControl w:val="0"/>
-        <w:spacing w:line="360" w:lineRule="exact"/>
-      </w:pPr>
-    </w:p>
-    <w:p>
-      <w:pPr>
-        <w:widowControl w:val="0"/>
-        <w:spacing w:line="360" w:lineRule="exact"/>
-      </w:pPr>
-    </w:p>
-    <w:p>
-      <w:pPr>
-        <w:widowControl w:val="0"/>
-        <w:spacing w:line="360" w:lineRule="exact"/>
-      </w:pPr>
-    </w:p>
-    <w:p>
-      <w:pPr>
-        <w:widowControl w:val="0"/>
-        <w:spacing w:line="360" w:lineRule="exact"/>
-      </w:pPr>
-    </w:p>
-    <w:p>
-      <w:pPr>
-        <w:widowControl w:val="0"/>
-        <w:spacing w:line="360" w:lineRule="exact"/>
-      </w:pPr>
-    </w:p>
-    <w:p>
-      <w:pPr>
-        <w:widowControl w:val="0"/>
-        <w:spacing w:line="360" w:lineRule="exact"/>
-      </w:pPr>
-    </w:p>
-    <w:p>
-      <w:pPr>
-        <w:widowControl w:val="0"/>
-        <w:spacing w:line="360" w:lineRule="exact"/>
-      </w:pPr>
-    </w:p>
-    <w:p>
-      <w:pPr>
-        <w:widowControl w:val="0"/>
-        <w:spacing w:line="360" w:lineRule="exact"/>
-      </w:pPr>
-    </w:p>
-    <w:p>
-      <w:pPr>
-        <w:widowControl w:val="0"/>
-        <w:spacing w:line="360" w:lineRule="exact"/>
-      </w:pPr>
-    </w:p>
-    <w:p>
-      <w:pPr>
-        <w:widowControl w:val="0"/>
-        <w:spacing w:line="360" w:lineRule="exact"/>
-      </w:pPr>
-    </w:p>
-    <w:p>
-      <w:pPr>
-        <w:widowControl w:val="0"/>
-        <w:spacing w:line="360" w:lineRule="exact"/>
-      </w:pPr>
-    </w:p>
-    <w:p>
-      <w:pPr>
-        <w:widowControl w:val="0"/>
-        <w:spacing w:line="360" w:lineRule="exact"/>
-      </w:pPr>
-    </w:p>
-    <w:p>
-      <w:pPr>
-        <w:widowControl w:val="0"/>
-        <w:spacing w:line="360" w:lineRule="exact"/>
-      </w:pPr>
-    </w:p>
-    <w:p>
-      <w:pPr>
-        <w:widowControl w:val="0"/>
-        <w:spacing w:after="382" w:line="1" w:lineRule="exact"/>
-      </w:pPr>
     </w:p>
     <w:p>
       <w:pPr>
@@ -753,9 +609,9 @@
         <w:numFmt w:val="decimal"/>
         <w:numRestart w:val="continuous"/>
       </w:footnotePr>
+      <w:type w:val="continuous"/>
       <w:pgSz w:w="12240" w:h="15840"/>
-      <w:pgMar w:top="1682" w:left="1568" w:right="2069" w:bottom="1336" w:header="1254" w:footer="908" w:gutter="0"/>
-      <w:pgNumType w:start="19"/>
+      <w:pgMar w:top="1682" w:left="1568" w:right="2069" w:bottom="1336" w:header="0" w:footer="3" w:gutter="0"/>
       <w:cols w:space="720"/>
       <w:noEndnote/>
       <w:rtlGutter w:val="0"/>
@@ -790,7 +646,7 @@
   <w:docDefaults>
     <w:rPrDefault>
       <w:rPr>
-        <w:rFonts w:ascii="Arial Unicode MS" w:eastAsia="Arial Unicode MS" w:hAnsi="Arial Unicode MS" w:cs="Arial Unicode MS"/>
+        <w:rFonts w:ascii="Times New Roman" w:eastAsia="Times New Roman" w:hAnsi="Times New Roman" w:cs="Times New Roman"/>
         <w:sz w:val="24"/>
         <w:szCs w:val="24"/>
         <w:lang w:val="en-US" w:eastAsia="en-US" w:bidi="en-US"/>
@@ -822,7 +678,7 @@
       <w:jc w:val="left"/>
     </w:pPr>
     <w:rPr>
-      <w:rFonts w:ascii="Arial Unicode MS" w:eastAsia="Arial Unicode MS" w:hAnsi="Arial Unicode MS" w:cs="Arial Unicode MS"/>
+      <w:rFonts w:ascii="Times New Roman" w:eastAsia="Times New Roman" w:hAnsi="Times New Roman" w:cs="Times New Roman"/>
       <w:color w:val="000000"/>
       <w:spacing w:val="0"/>
       <w:w w:val="100"/>
@@ -836,7 +692,7 @@
   <w:style w:type="character" w:default="1" w:styleId="DefaultParagraphFont">
     <w:name w:val="Default Paragraph Font"/>
     <w:rPr>
-      <w:rFonts w:ascii="Arial Unicode MS" w:eastAsia="Arial Unicode MS" w:hAnsi="Arial Unicode MS" w:cs="Arial Unicode MS"/>
+      <w:rFonts w:ascii="Times New Roman" w:eastAsia="Times New Roman" w:hAnsi="Times New Roman" w:cs="Times New Roman"/>
       <w:color w:val="000000"/>
       <w:spacing w:val="0"/>
       <w:w w:val="100"/>
@@ -847,28 +703,34 @@
       <w:lang w:val="en-US" w:eastAsia="en-US" w:bidi="en-US"/>
     </w:rPr>
   </w:style>
-  <w:style w:type="character" w:customStyle="1" w:styleId="CharStyle3">
+  <w:style w:type="character" w:styleId="Hyperlink">
+    <w:name w:val="Hyperlink"/>
+    <w:basedOn w:val="DefaultParagraphFont"/>
+    <w:rPr>
+      <w:color w:val="0066CC"/>
+      <w:u w:val="single"/>
+    </w:rPr>
+  </w:style>
+  <w:style w:type="character" w:customStyle="1" w:styleId="CharStyle4">
     <w:name w:val="Body text_"/>
     <w:basedOn w:val="DefaultParagraphFont"/>
-    <w:link w:val="Style2"/>
+    <w:link w:val="Style3"/>
     <w:rPr>
-      <w:rFonts w:ascii="Times New Roman" w:eastAsia="Times New Roman" w:hAnsi="Times New Roman" w:cs="Times New Roman"/>
       <w:b w:val="0"/>
       <w:bCs w:val="0"/>
       <w:i w:val="0"/>
       <w:iCs w:val="0"/>
       <w:smallCaps w:val="0"/>
       <w:strike w:val="0"/>
-      <w:color w:val="605140"/>
       <w:sz w:val="17"/>
       <w:szCs w:val="17"/>
       <w:u w:val="none"/>
     </w:rPr>
   </w:style>
-  <w:style w:type="paragraph" w:styleId="Style2">
+  <w:style w:type="paragraph" w:styleId="Style3">
     <w:name w:val="Body text"/>
     <w:basedOn w:val="Normal"/>
-    <w:link w:val="CharStyle3"/>
+    <w:link w:val="CharStyle4"/>
     <w:qFormat/>
     <w:pPr>
       <w:widowControl w:val="0"/>
@@ -876,14 +738,12 @@
       <w:ind w:firstLine="220"/>
     </w:pPr>
     <w:rPr>
-      <w:rFonts w:ascii="Times New Roman" w:eastAsia="Times New Roman" w:hAnsi="Times New Roman" w:cs="Times New Roman"/>
       <w:b w:val="0"/>
       <w:bCs w:val="0"/>
       <w:i w:val="0"/>
       <w:iCs w:val="0"/>
       <w:smallCaps w:val="0"/>
       <w:strike w:val="0"/>
-      <w:color w:val="605140"/>
       <w:sz w:val="17"/>
       <w:szCs w:val="17"/>
       <w:u w:val="none"/>
